--- a/build/vaxrisk_res_study1.docx
+++ b/build/vaxrisk_res_study1.docx
@@ -20,6 +20,7 @@
     </w:p>
     <w:tbl xmlns:w="http://schemas.openxmlformats.org/wordprocessingml/2006/main" xmlns:r="http://schemas.openxmlformats.org/officeDocument/2006/relationships" xmlns:w14="http://schemas.microsoft.com/office/word/2010/wordml" xmlns:wp="http://schemas.openxmlformats.org/drawingml/2006/wordprocessingDrawing" xmlns:a="http://schemas.openxmlformats.org/drawingml/2006/main" xmlns:pic="http://schemas.openxmlformats.org/drawingml/2006/picture">
       <w:tblPr>
+        NA"/&gt;
         <w:tblLayout w:type="fixed"/>
         <w:jc w:val="center"/>
         <w:tblLook w:firstRow="1" w:lastRow="0" w:firstColumn="0" w:lastColumn="0" w:noHBand="0" w:noVBand="1"/>
@@ -225,7 +226,7 @@
                 <w:szCs w:val="22"/>
                 <w:color w:val="000000"/>
               </w:rPr>
-              <w:t xml:space="preserve">0.415</w:t>
+              <w:t xml:space="preserve">0.269</w:t>
             </w:r>
           </w:p>
         </w:tc>
@@ -254,7 +255,7 @@
                 <w:szCs w:val="22"/>
                 <w:color w:val="000000"/>
               </w:rPr>
-              <w:t xml:space="preserve">0.286</w:t>
+              <w:t xml:space="preserve">0.180</w:t>
             </w:r>
           </w:p>
         </w:tc>
@@ -283,7 +284,7 @@
                 <w:szCs w:val="22"/>
                 <w:color w:val="000000"/>
               </w:rPr>
-              <w:t xml:space="preserve">0.600</w:t>
+              <w:t xml:space="preserve">0.397</w:t>
             </w:r>
           </w:p>
         </w:tc>
@@ -347,7 +348,7 @@
                 <w:szCs w:val="22"/>
                 <w:color w:val="000000"/>
               </w:rPr>
-              <w:t xml:space="preserve">0.651</w:t>
+              <w:t xml:space="preserve">0.588</w:t>
             </w:r>
           </w:p>
         </w:tc>
@@ -376,7 +377,7 @@
                 <w:szCs w:val="22"/>
                 <w:color w:val="000000"/>
               </w:rPr>
-              <w:t xml:space="preserve">0.451</w:t>
+              <w:t xml:space="preserve">0.402</w:t>
             </w:r>
           </w:p>
         </w:tc>
@@ -405,7 +406,7 @@
                 <w:szCs w:val="22"/>
                 <w:color w:val="000000"/>
               </w:rPr>
-              <w:t xml:space="preserve">0.937</w:t>
+              <w:t xml:space="preserve">0.857</w:t>
             </w:r>
           </w:p>
         </w:tc>
@@ -469,7 +470,7 @@
                 <w:szCs w:val="22"/>
                 <w:color w:val="000000"/>
               </w:rPr>
-              <w:t xml:space="preserve">0.844</w:t>
+              <w:t xml:space="preserve">0.652</w:t>
             </w:r>
           </w:p>
         </w:tc>
@@ -498,7 +499,7 @@
                 <w:szCs w:val="22"/>
                 <w:color w:val="000000"/>
               </w:rPr>
-              <w:t xml:space="preserve">0.588</w:t>
+              <w:t xml:space="preserve">0.441</w:t>
             </w:r>
           </w:p>
         </w:tc>
@@ -527,7 +528,7 @@
                 <w:szCs w:val="22"/>
                 <w:color w:val="000000"/>
               </w:rPr>
-              <w:t xml:space="preserve">1.212</w:t>
+              <w:t xml:space="preserve">0.961</w:t>
             </w:r>
           </w:p>
         </w:tc>
@@ -591,7 +592,7 @@
                 <w:szCs w:val="22"/>
                 <w:color w:val="000000"/>
               </w:rPr>
-              <w:t xml:space="preserve">0.820</w:t>
+              <w:t xml:space="preserve">0.789</w:t>
             </w:r>
           </w:p>
         </w:tc>
@@ -620,7 +621,7 @@
                 <w:szCs w:val="22"/>
                 <w:color w:val="000000"/>
               </w:rPr>
-              <w:t xml:space="preserve">0.564</w:t>
+              <w:t xml:space="preserve">0.533</w:t>
             </w:r>
           </w:p>
         </w:tc>
@@ -649,7 +650,7 @@
                 <w:szCs w:val="22"/>
                 <w:color w:val="000000"/>
               </w:rPr>
-              <w:t xml:space="preserve">1.191</w:t>
+              <w:t xml:space="preserve">1.166</w:t>
             </w:r>
           </w:p>
         </w:tc>
@@ -715,7 +716,7 @@
                 <w:szCs w:val="22"/>
                 <w:color w:val="000000"/>
               </w:rPr>
-              <w:t xml:space="preserve">0.211</w:t>
+              <w:t xml:space="preserve">0.183</w:t>
             </w:r>
           </w:p>
         </w:tc>
@@ -746,7 +747,7 @@
                 <w:szCs w:val="22"/>
                 <w:color w:val="000000"/>
               </w:rPr>
-              <w:t xml:space="preserve">0.136</w:t>
+              <w:t xml:space="preserve">0.116</w:t>
             </w:r>
           </w:p>
         </w:tc>
@@ -777,7 +778,7 @@
                 <w:szCs w:val="22"/>
                 <w:color w:val="000000"/>
               </w:rPr>
-              <w:t xml:space="preserve">0.324</w:t>
+              <w:t xml:space="preserve">0.285</w:t>
             </w:r>
           </w:p>
         </w:tc>
